--- a/How to test app locally.docx
+++ b/How to test app locally.docx
@@ -1246,6 +1246,11 @@
       </w:r>
     </w:p>
     <w:p>
+      <w:pPr>
+        <w:rPr>
+          <w:rFonts w:ascii="Segoe UI Emoji" w:hAnsi="Segoe UI Emoji" w:cs="Segoe UI Emoji"/>
+        </w:rPr>
+      </w:pPr>
       <w:r>
         <w:rPr>
           <w:b/>
@@ -1288,6 +1293,213 @@
         <w:t>🚀</w:t>
       </w:r>
     </w:p>
+    <w:p>
+      <w:pPr>
+        <w:rPr>
+          <w:rFonts w:ascii="Segoe UI Emoji" w:hAnsi="Segoe UI Emoji" w:cs="Segoe UI Emoji"/>
+        </w:rPr>
+      </w:pPr>
+    </w:p>
+    <w:p>
+      <w:pPr>
+        <w:rPr>
+          <w:rFonts w:ascii="Segoe UI Emoji" w:hAnsi="Segoe UI Emoji" w:cs="Segoe UI Emoji"/>
+        </w:rPr>
+      </w:pPr>
+    </w:p>
+    <w:p>
+      <w:pPr>
+        <w:rPr>
+          <w:rFonts w:ascii="Segoe UI Emoji" w:hAnsi="Segoe UI Emoji" w:cs="Segoe UI Emoji"/>
+        </w:rPr>
+      </w:pPr>
+    </w:p>
+    <w:p>
+      <w:pPr>
+        <w:rPr>
+          <w:rFonts w:ascii="Segoe UI Emoji" w:hAnsi="Segoe UI Emoji" w:cs="Segoe UI Emoji"/>
+        </w:rPr>
+      </w:pPr>
+    </w:p>
+    <w:p>
+      <w:pPr>
+        <w:rPr>
+          <w:b/>
+          <w:bCs/>
+        </w:rPr>
+      </w:pPr>
+      <w:r>
+        <w:rPr>
+          <w:b/>
+          <w:bCs/>
+        </w:rPr>
+        <w:t>How to Fix This</w:t>
+      </w:r>
+    </w:p>
+    <w:p>
+      <w:pPr>
+        <w:rPr>
+          <w:b/>
+          <w:bCs/>
+        </w:rPr>
+      </w:pPr>
+      <w:r>
+        <w:rPr>
+          <w:b/>
+          <w:bCs/>
+        </w:rPr>
+        <w:t>Option 1: Stop Backend Temporarily (Recommended)</w:t>
+      </w:r>
+    </w:p>
+    <w:p>
+      <w:pPr>
+        <w:numPr>
+          <w:ilvl w:val="0"/>
+          <w:numId w:val="50"/>
+        </w:numPr>
+      </w:pPr>
+      <w:r>
+        <w:rPr>
+          <w:b/>
+          <w:bCs/>
+        </w:rPr>
+        <w:t>Stop your backend server:</w:t>
+      </w:r>
+    </w:p>
+    <w:p>
+      <w:pPr>
+        <w:numPr>
+          <w:ilvl w:val="0"/>
+          <w:numId w:val="51"/>
+        </w:numPr>
+      </w:pPr>
+      <w:r>
+        <w:t>Go to your backend terminal</w:t>
+      </w:r>
+    </w:p>
+    <w:p>
+      <w:pPr>
+        <w:numPr>
+          <w:ilvl w:val="0"/>
+          <w:numId w:val="52"/>
+        </w:numPr>
+      </w:pPr>
+      <w:r>
+        <w:t>Press </w:t>
+      </w:r>
+      <w:proofErr w:type="spellStart"/>
+      <w:r>
+        <w:rPr>
+          <w:b/>
+          <w:bCs/>
+        </w:rPr>
+        <w:t>Ctrl+C</w:t>
+      </w:r>
+      <w:proofErr w:type="spellEnd"/>
+      <w:r>
+        <w:t> to stop it</w:t>
+      </w:r>
+    </w:p>
+    <w:p>
+      <w:pPr>
+        <w:numPr>
+          <w:ilvl w:val="0"/>
+          <w:numId w:val="53"/>
+        </w:numPr>
+      </w:pPr>
+      <w:r>
+        <w:t>You should see the terminal return to normal</w:t>
+      </w:r>
+    </w:p>
+    <w:p>
+      <w:pPr>
+        <w:numPr>
+          <w:ilvl w:val="0"/>
+          <w:numId w:val="54"/>
+        </w:numPr>
+      </w:pPr>
+      <w:r>
+        <w:rPr>
+          <w:b/>
+          <w:bCs/>
+        </w:rPr>
+        <w:t>Now you can edit and save your Excel file</w:t>
+      </w:r>
+    </w:p>
+    <w:p>
+      <w:pPr>
+        <w:numPr>
+          <w:ilvl w:val="0"/>
+          <w:numId w:val="55"/>
+        </w:numPr>
+      </w:pPr>
+      <w:r>
+        <w:rPr>
+          <w:b/>
+          <w:bCs/>
+        </w:rPr>
+        <w:t>Restart backend when done:</w:t>
+      </w:r>
+    </w:p>
+    <w:p>
+      <w:r>
+        <w:t>bash</w:t>
+      </w:r>
+    </w:p>
+    <w:p>
+      <w:r>
+        <w:t>   python -m </w:t>
+      </w:r>
+      <w:proofErr w:type="spellStart"/>
+      <w:r>
+        <w:t>uvicorn</w:t>
+      </w:r>
+      <w:proofErr w:type="spellEnd"/>
+      <w:r>
+        <w:t> </w:t>
+      </w:r>
+      <w:proofErr w:type="spellStart"/>
+      <w:r>
+        <w:t>backend:app</w:t>
+      </w:r>
+      <w:proofErr w:type="spellEnd"/>
+      <w:r>
+        <w:t> --host 0.0.0.0 --port 8000 </w:t>
+      </w:r>
+      <w:r>
+        <w:t>–</w:t>
+      </w:r>
+      <w:r>
+        <w:t>reload</w:t>
+      </w:r>
+    </w:p>
+    <w:p/>
+    <w:p>
+      <w:r>
+        <w:t xml:space="preserve">   python -m </w:t>
+      </w:r>
+      <w:proofErr w:type="spellStart"/>
+      <w:r>
+        <w:t>uvicorn</w:t>
+      </w:r>
+      <w:proofErr w:type="spellEnd"/>
+      <w:r>
+        <w:t xml:space="preserve"> </w:t>
+      </w:r>
+      <w:proofErr w:type="spellStart"/>
+      <w:r>
+        <w:t>backend:app</w:t>
+      </w:r>
+      <w:proofErr w:type="spellEnd"/>
+      <w:r>
+        <w:t xml:space="preserve"> --host 0.0.0.0 --port 8000 --reload</w:t>
+      </w:r>
+    </w:p>
+    <w:p/>
+    <w:p/>
+    <w:p/>
+    <w:p/>
+    <w:p/>
     <w:sectPr>
       <w:pgSz w:w="12240" w:h="15840"/>
       <w:pgMar w:top="1440" w:right="1440" w:bottom="1440" w:left="1440" w:header="708" w:footer="708" w:gutter="0"/>
@@ -1712,6 +1924,155 @@
     </w:lvl>
   </w:abstractNum>
   <w:abstractNum w:abstractNumId="3" w15:restartNumberingAfterBreak="0">
+    <w:nsid w:val="0BC23B18"/>
+    <w:multiLevelType w:val="multilevel"/>
+    <w:tmpl w:val="7C08D6DA"/>
+    <w:lvl w:ilvl="0">
+      <w:start w:val="1"/>
+      <w:numFmt w:val="bullet"/>
+      <w:lvlText w:val=""/>
+      <w:lvlJc w:val="left"/>
+      <w:pPr>
+        <w:tabs>
+          <w:tab w:val="num" w:pos="720"/>
+        </w:tabs>
+        <w:ind w:left="720" w:hanging="360"/>
+      </w:pPr>
+      <w:rPr>
+        <w:rFonts w:ascii="Symbol" w:hAnsi="Symbol" w:hint="default"/>
+        <w:sz w:val="20"/>
+      </w:rPr>
+    </w:lvl>
+    <w:lvl w:ilvl="1" w:tentative="1">
+      <w:start w:val="1"/>
+      <w:numFmt w:val="bullet"/>
+      <w:lvlText w:val="o"/>
+      <w:lvlJc w:val="left"/>
+      <w:pPr>
+        <w:tabs>
+          <w:tab w:val="num" w:pos="1440"/>
+        </w:tabs>
+        <w:ind w:left="1440" w:hanging="360"/>
+      </w:pPr>
+      <w:rPr>
+        <w:rFonts w:ascii="Courier New" w:hAnsi="Courier New" w:hint="default"/>
+        <w:sz w:val="20"/>
+      </w:rPr>
+    </w:lvl>
+    <w:lvl w:ilvl="2" w:tentative="1">
+      <w:start w:val="1"/>
+      <w:numFmt w:val="bullet"/>
+      <w:lvlText w:val=""/>
+      <w:lvlJc w:val="left"/>
+      <w:pPr>
+        <w:tabs>
+          <w:tab w:val="num" w:pos="2160"/>
+        </w:tabs>
+        <w:ind w:left="2160" w:hanging="360"/>
+      </w:pPr>
+      <w:rPr>
+        <w:rFonts w:ascii="Wingdings" w:hAnsi="Wingdings" w:hint="default"/>
+        <w:sz w:val="20"/>
+      </w:rPr>
+    </w:lvl>
+    <w:lvl w:ilvl="3" w:tentative="1">
+      <w:start w:val="1"/>
+      <w:numFmt w:val="bullet"/>
+      <w:lvlText w:val=""/>
+      <w:lvlJc w:val="left"/>
+      <w:pPr>
+        <w:tabs>
+          <w:tab w:val="num" w:pos="2880"/>
+        </w:tabs>
+        <w:ind w:left="2880" w:hanging="360"/>
+      </w:pPr>
+      <w:rPr>
+        <w:rFonts w:ascii="Wingdings" w:hAnsi="Wingdings" w:hint="default"/>
+        <w:sz w:val="20"/>
+      </w:rPr>
+    </w:lvl>
+    <w:lvl w:ilvl="4" w:tentative="1">
+      <w:start w:val="1"/>
+      <w:numFmt w:val="bullet"/>
+      <w:lvlText w:val=""/>
+      <w:lvlJc w:val="left"/>
+      <w:pPr>
+        <w:tabs>
+          <w:tab w:val="num" w:pos="3600"/>
+        </w:tabs>
+        <w:ind w:left="3600" w:hanging="360"/>
+      </w:pPr>
+      <w:rPr>
+        <w:rFonts w:ascii="Wingdings" w:hAnsi="Wingdings" w:hint="default"/>
+        <w:sz w:val="20"/>
+      </w:rPr>
+    </w:lvl>
+    <w:lvl w:ilvl="5" w:tentative="1">
+      <w:start w:val="1"/>
+      <w:numFmt w:val="bullet"/>
+      <w:lvlText w:val=""/>
+      <w:lvlJc w:val="left"/>
+      <w:pPr>
+        <w:tabs>
+          <w:tab w:val="num" w:pos="4320"/>
+        </w:tabs>
+        <w:ind w:left="4320" w:hanging="360"/>
+      </w:pPr>
+      <w:rPr>
+        <w:rFonts w:ascii="Wingdings" w:hAnsi="Wingdings" w:hint="default"/>
+        <w:sz w:val="20"/>
+      </w:rPr>
+    </w:lvl>
+    <w:lvl w:ilvl="6" w:tentative="1">
+      <w:start w:val="1"/>
+      <w:numFmt w:val="bullet"/>
+      <w:lvlText w:val=""/>
+      <w:lvlJc w:val="left"/>
+      <w:pPr>
+        <w:tabs>
+          <w:tab w:val="num" w:pos="5040"/>
+        </w:tabs>
+        <w:ind w:left="5040" w:hanging="360"/>
+      </w:pPr>
+      <w:rPr>
+        <w:rFonts w:ascii="Wingdings" w:hAnsi="Wingdings" w:hint="default"/>
+        <w:sz w:val="20"/>
+      </w:rPr>
+    </w:lvl>
+    <w:lvl w:ilvl="7" w:tentative="1">
+      <w:start w:val="1"/>
+      <w:numFmt w:val="bullet"/>
+      <w:lvlText w:val=""/>
+      <w:lvlJc w:val="left"/>
+      <w:pPr>
+        <w:tabs>
+          <w:tab w:val="num" w:pos="5760"/>
+        </w:tabs>
+        <w:ind w:left="5760" w:hanging="360"/>
+      </w:pPr>
+      <w:rPr>
+        <w:rFonts w:ascii="Wingdings" w:hAnsi="Wingdings" w:hint="default"/>
+        <w:sz w:val="20"/>
+      </w:rPr>
+    </w:lvl>
+    <w:lvl w:ilvl="8" w:tentative="1">
+      <w:start w:val="1"/>
+      <w:numFmt w:val="bullet"/>
+      <w:lvlText w:val=""/>
+      <w:lvlJc w:val="left"/>
+      <w:pPr>
+        <w:tabs>
+          <w:tab w:val="num" w:pos="6480"/>
+        </w:tabs>
+        <w:ind w:left="6480" w:hanging="360"/>
+      </w:pPr>
+      <w:rPr>
+        <w:rFonts w:ascii="Wingdings" w:hAnsi="Wingdings" w:hint="default"/>
+        <w:sz w:val="20"/>
+      </w:rPr>
+    </w:lvl>
+  </w:abstractNum>
+  <w:abstractNum w:abstractNumId="4" w15:restartNumberingAfterBreak="0">
     <w:nsid w:val="0E352F13"/>
     <w:multiLevelType w:val="multilevel"/>
     <w:tmpl w:val="3FF62334"/>
@@ -1860,7 +2221,7 @@
       </w:rPr>
     </w:lvl>
   </w:abstractNum>
-  <w:abstractNum w:abstractNumId="4" w15:restartNumberingAfterBreak="0">
+  <w:abstractNum w:abstractNumId="5" w15:restartNumberingAfterBreak="0">
     <w:nsid w:val="0E6C7200"/>
     <w:multiLevelType w:val="multilevel"/>
     <w:tmpl w:val="73D2DCA2"/>
@@ -2009,7 +2370,7 @@
       </w:rPr>
     </w:lvl>
   </w:abstractNum>
-  <w:abstractNum w:abstractNumId="5" w15:restartNumberingAfterBreak="0">
+  <w:abstractNum w:abstractNumId="6" w15:restartNumberingAfterBreak="0">
     <w:nsid w:val="11CF6301"/>
     <w:multiLevelType w:val="multilevel"/>
     <w:tmpl w:val="B08440AE"/>
@@ -2122,7 +2483,7 @@
       </w:pPr>
     </w:lvl>
   </w:abstractNum>
-  <w:abstractNum w:abstractNumId="6" w15:restartNumberingAfterBreak="0">
+  <w:abstractNum w:abstractNumId="7" w15:restartNumberingAfterBreak="0">
     <w:nsid w:val="1B5A7D7B"/>
     <w:multiLevelType w:val="multilevel"/>
     <w:tmpl w:val="4CA0E8F4"/>
@@ -2271,7 +2632,7 @@
       </w:rPr>
     </w:lvl>
   </w:abstractNum>
-  <w:abstractNum w:abstractNumId="7" w15:restartNumberingAfterBreak="0">
+  <w:abstractNum w:abstractNumId="8" w15:restartNumberingAfterBreak="0">
     <w:nsid w:val="1C6F10B0"/>
     <w:multiLevelType w:val="multilevel"/>
     <w:tmpl w:val="BCA2251E"/>
@@ -2420,7 +2781,7 @@
       </w:rPr>
     </w:lvl>
   </w:abstractNum>
-  <w:abstractNum w:abstractNumId="8" w15:restartNumberingAfterBreak="0">
+  <w:abstractNum w:abstractNumId="9" w15:restartNumberingAfterBreak="0">
     <w:nsid w:val="1CDE3647"/>
     <w:multiLevelType w:val="multilevel"/>
     <w:tmpl w:val="036EEDE2"/>
@@ -2533,7 +2894,7 @@
       </w:pPr>
     </w:lvl>
   </w:abstractNum>
-  <w:abstractNum w:abstractNumId="9" w15:restartNumberingAfterBreak="0">
+  <w:abstractNum w:abstractNumId="10" w15:restartNumberingAfterBreak="0">
     <w:nsid w:val="1D434676"/>
     <w:multiLevelType w:val="multilevel"/>
     <w:tmpl w:val="A75E6CA8"/>
@@ -2682,7 +3043,7 @@
       </w:rPr>
     </w:lvl>
   </w:abstractNum>
-  <w:abstractNum w:abstractNumId="10" w15:restartNumberingAfterBreak="0">
+  <w:abstractNum w:abstractNumId="11" w15:restartNumberingAfterBreak="0">
     <w:nsid w:val="1E320BB0"/>
     <w:multiLevelType w:val="multilevel"/>
     <w:tmpl w:val="3AC04112"/>
@@ -2831,7 +3192,7 @@
       </w:rPr>
     </w:lvl>
   </w:abstractNum>
-  <w:abstractNum w:abstractNumId="11" w15:restartNumberingAfterBreak="0">
+  <w:abstractNum w:abstractNumId="12" w15:restartNumberingAfterBreak="0">
     <w:nsid w:val="1FB40502"/>
     <w:multiLevelType w:val="multilevel"/>
     <w:tmpl w:val="A650C952"/>
@@ -2980,7 +3341,7 @@
       </w:rPr>
     </w:lvl>
   </w:abstractNum>
-  <w:abstractNum w:abstractNumId="12" w15:restartNumberingAfterBreak="0">
+  <w:abstractNum w:abstractNumId="13" w15:restartNumberingAfterBreak="0">
     <w:nsid w:val="200924DA"/>
     <w:multiLevelType w:val="multilevel"/>
     <w:tmpl w:val="D2B61488"/>
@@ -3093,7 +3454,7 @@
       </w:pPr>
     </w:lvl>
   </w:abstractNum>
-  <w:abstractNum w:abstractNumId="13" w15:restartNumberingAfterBreak="0">
+  <w:abstractNum w:abstractNumId="14" w15:restartNumberingAfterBreak="0">
     <w:nsid w:val="219D2C8B"/>
     <w:multiLevelType w:val="multilevel"/>
     <w:tmpl w:val="0C86DEEE"/>
@@ -3206,7 +3567,7 @@
       </w:pPr>
     </w:lvl>
   </w:abstractNum>
-  <w:abstractNum w:abstractNumId="14" w15:restartNumberingAfterBreak="0">
+  <w:abstractNum w:abstractNumId="15" w15:restartNumberingAfterBreak="0">
     <w:nsid w:val="22234000"/>
     <w:multiLevelType w:val="multilevel"/>
     <w:tmpl w:val="DD22DDD4"/>
@@ -3355,7 +3716,7 @@
       </w:rPr>
     </w:lvl>
   </w:abstractNum>
-  <w:abstractNum w:abstractNumId="15" w15:restartNumberingAfterBreak="0">
+  <w:abstractNum w:abstractNumId="16" w15:restartNumberingAfterBreak="0">
     <w:nsid w:val="231E6B01"/>
     <w:multiLevelType w:val="multilevel"/>
     <w:tmpl w:val="8370CD74"/>
@@ -3468,7 +3829,7 @@
       </w:pPr>
     </w:lvl>
   </w:abstractNum>
-  <w:abstractNum w:abstractNumId="16" w15:restartNumberingAfterBreak="0">
+  <w:abstractNum w:abstractNumId="17" w15:restartNumberingAfterBreak="0">
     <w:nsid w:val="23A5197C"/>
     <w:multiLevelType w:val="multilevel"/>
     <w:tmpl w:val="ADE0D7E4"/>
@@ -3581,7 +3942,120 @@
       </w:pPr>
     </w:lvl>
   </w:abstractNum>
-  <w:abstractNum w:abstractNumId="17" w15:restartNumberingAfterBreak="0">
+  <w:abstractNum w:abstractNumId="18" w15:restartNumberingAfterBreak="0">
+    <w:nsid w:val="27372B78"/>
+    <w:multiLevelType w:val="multilevel"/>
+    <w:tmpl w:val="CBF2A58C"/>
+    <w:lvl w:ilvl="0">
+      <w:start w:val="1"/>
+      <w:numFmt w:val="decimal"/>
+      <w:lvlText w:val="%1."/>
+      <w:lvlJc w:val="left"/>
+      <w:pPr>
+        <w:tabs>
+          <w:tab w:val="num" w:pos="720"/>
+        </w:tabs>
+        <w:ind w:left="720" w:hanging="360"/>
+      </w:pPr>
+    </w:lvl>
+    <w:lvl w:ilvl="1" w:tentative="1">
+      <w:start w:val="1"/>
+      <w:numFmt w:val="decimal"/>
+      <w:lvlText w:val="%2."/>
+      <w:lvlJc w:val="left"/>
+      <w:pPr>
+        <w:tabs>
+          <w:tab w:val="num" w:pos="1440"/>
+        </w:tabs>
+        <w:ind w:left="1440" w:hanging="360"/>
+      </w:pPr>
+    </w:lvl>
+    <w:lvl w:ilvl="2" w:tentative="1">
+      <w:start w:val="1"/>
+      <w:numFmt w:val="decimal"/>
+      <w:lvlText w:val="%3."/>
+      <w:lvlJc w:val="left"/>
+      <w:pPr>
+        <w:tabs>
+          <w:tab w:val="num" w:pos="2160"/>
+        </w:tabs>
+        <w:ind w:left="2160" w:hanging="360"/>
+      </w:pPr>
+    </w:lvl>
+    <w:lvl w:ilvl="3" w:tentative="1">
+      <w:start w:val="1"/>
+      <w:numFmt w:val="decimal"/>
+      <w:lvlText w:val="%4."/>
+      <w:lvlJc w:val="left"/>
+      <w:pPr>
+        <w:tabs>
+          <w:tab w:val="num" w:pos="2880"/>
+        </w:tabs>
+        <w:ind w:left="2880" w:hanging="360"/>
+      </w:pPr>
+    </w:lvl>
+    <w:lvl w:ilvl="4" w:tentative="1">
+      <w:start w:val="1"/>
+      <w:numFmt w:val="decimal"/>
+      <w:lvlText w:val="%5."/>
+      <w:lvlJc w:val="left"/>
+      <w:pPr>
+        <w:tabs>
+          <w:tab w:val="num" w:pos="3600"/>
+        </w:tabs>
+        <w:ind w:left="3600" w:hanging="360"/>
+      </w:pPr>
+    </w:lvl>
+    <w:lvl w:ilvl="5" w:tentative="1">
+      <w:start w:val="1"/>
+      <w:numFmt w:val="decimal"/>
+      <w:lvlText w:val="%6."/>
+      <w:lvlJc w:val="left"/>
+      <w:pPr>
+        <w:tabs>
+          <w:tab w:val="num" w:pos="4320"/>
+        </w:tabs>
+        <w:ind w:left="4320" w:hanging="360"/>
+      </w:pPr>
+    </w:lvl>
+    <w:lvl w:ilvl="6" w:tentative="1">
+      <w:start w:val="1"/>
+      <w:numFmt w:val="decimal"/>
+      <w:lvlText w:val="%7."/>
+      <w:lvlJc w:val="left"/>
+      <w:pPr>
+        <w:tabs>
+          <w:tab w:val="num" w:pos="5040"/>
+        </w:tabs>
+        <w:ind w:left="5040" w:hanging="360"/>
+      </w:pPr>
+    </w:lvl>
+    <w:lvl w:ilvl="7" w:tentative="1">
+      <w:start w:val="1"/>
+      <w:numFmt w:val="decimal"/>
+      <w:lvlText w:val="%8."/>
+      <w:lvlJc w:val="left"/>
+      <w:pPr>
+        <w:tabs>
+          <w:tab w:val="num" w:pos="5760"/>
+        </w:tabs>
+        <w:ind w:left="5760" w:hanging="360"/>
+      </w:pPr>
+    </w:lvl>
+    <w:lvl w:ilvl="8" w:tentative="1">
+      <w:start w:val="1"/>
+      <w:numFmt w:val="decimal"/>
+      <w:lvlText w:val="%9."/>
+      <w:lvlJc w:val="left"/>
+      <w:pPr>
+        <w:tabs>
+          <w:tab w:val="num" w:pos="6480"/>
+        </w:tabs>
+        <w:ind w:left="6480" w:hanging="360"/>
+      </w:pPr>
+    </w:lvl>
+  </w:abstractNum>
+  <w:abstractNum w:abstractNumId="19" w15:restartNumberingAfterBreak="0">
     <w:nsid w:val="2B1F021D"/>
     <w:multiLevelType w:val="multilevel"/>
     <w:tmpl w:val="74C047C2"/>
@@ -3730,7 +4204,7 @@
       </w:rPr>
     </w:lvl>
   </w:abstractNum>
-  <w:abstractNum w:abstractNumId="18" w15:restartNumberingAfterBreak="0">
+  <w:abstractNum w:abstractNumId="20" w15:restartNumberingAfterBreak="0">
     <w:nsid w:val="2CC65A66"/>
     <w:multiLevelType w:val="multilevel"/>
     <w:tmpl w:val="9FF036AE"/>
@@ -3879,7 +4353,120 @@
       </w:rPr>
     </w:lvl>
   </w:abstractNum>
-  <w:abstractNum w:abstractNumId="19" w15:restartNumberingAfterBreak="0">
+  <w:abstractNum w:abstractNumId="21" w15:restartNumberingAfterBreak="0">
+    <w:nsid w:val="2EFD6277"/>
+    <w:multiLevelType w:val="multilevel"/>
+    <w:tmpl w:val="6A82682A"/>
+    <w:lvl w:ilvl="0">
+      <w:start w:val="1"/>
+      <w:numFmt w:val="decimal"/>
+      <w:lvlText w:val="%1."/>
+      <w:lvlJc w:val="left"/>
+      <w:pPr>
+        <w:tabs>
+          <w:tab w:val="num" w:pos="720"/>
+        </w:tabs>
+        <w:ind w:left="720" w:hanging="360"/>
+      </w:pPr>
+    </w:lvl>
+    <w:lvl w:ilvl="1" w:tentative="1">
+      <w:start w:val="1"/>
+      <w:numFmt w:val="decimal"/>
+      <w:lvlText w:val="%2."/>
+      <w:lvlJc w:val="left"/>
+      <w:pPr>
+        <w:tabs>
+          <w:tab w:val="num" w:pos="1440"/>
+        </w:tabs>
+        <w:ind w:left="1440" w:hanging="360"/>
+      </w:pPr>
+    </w:lvl>
+    <w:lvl w:ilvl="2" w:tentative="1">
+      <w:start w:val="1"/>
+      <w:numFmt w:val="decimal"/>
+      <w:lvlText w:val="%3."/>
+      <w:lvlJc w:val="left"/>
+      <w:pPr>
+        <w:tabs>
+          <w:tab w:val="num" w:pos="2160"/>
+        </w:tabs>
+        <w:ind w:left="2160" w:hanging="360"/>
+      </w:pPr>
+    </w:lvl>
+    <w:lvl w:ilvl="3" w:tentative="1">
+      <w:start w:val="1"/>
+      <w:numFmt w:val="decimal"/>
+      <w:lvlText w:val="%4."/>
+      <w:lvlJc w:val="left"/>
+      <w:pPr>
+        <w:tabs>
+          <w:tab w:val="num" w:pos="2880"/>
+        </w:tabs>
+        <w:ind w:left="2880" w:hanging="360"/>
+      </w:pPr>
+    </w:lvl>
+    <w:lvl w:ilvl="4" w:tentative="1">
+      <w:start w:val="1"/>
+      <w:numFmt w:val="decimal"/>
+      <w:lvlText w:val="%5."/>
+      <w:lvlJc w:val="left"/>
+      <w:pPr>
+        <w:tabs>
+          <w:tab w:val="num" w:pos="3600"/>
+        </w:tabs>
+        <w:ind w:left="3600" w:hanging="360"/>
+      </w:pPr>
+    </w:lvl>
+    <w:lvl w:ilvl="5" w:tentative="1">
+      <w:start w:val="1"/>
+      <w:numFmt w:val="decimal"/>
+      <w:lvlText w:val="%6."/>
+      <w:lvlJc w:val="left"/>
+      <w:pPr>
+        <w:tabs>
+          <w:tab w:val="num" w:pos="4320"/>
+        </w:tabs>
+        <w:ind w:left="4320" w:hanging="360"/>
+      </w:pPr>
+    </w:lvl>
+    <w:lvl w:ilvl="6" w:tentative="1">
+      <w:start w:val="1"/>
+      <w:numFmt w:val="decimal"/>
+      <w:lvlText w:val="%7."/>
+      <w:lvlJc w:val="left"/>
+      <w:pPr>
+        <w:tabs>
+          <w:tab w:val="num" w:pos="5040"/>
+        </w:tabs>
+        <w:ind w:left="5040" w:hanging="360"/>
+      </w:pPr>
+    </w:lvl>
+    <w:lvl w:ilvl="7" w:tentative="1">
+      <w:start w:val="1"/>
+      <w:numFmt w:val="decimal"/>
+      <w:lvlText w:val="%8."/>
+      <w:lvlJc w:val="left"/>
+      <w:pPr>
+        <w:tabs>
+          <w:tab w:val="num" w:pos="5760"/>
+        </w:tabs>
+        <w:ind w:left="5760" w:hanging="360"/>
+      </w:pPr>
+    </w:lvl>
+    <w:lvl w:ilvl="8" w:tentative="1">
+      <w:start w:val="1"/>
+      <w:numFmt w:val="decimal"/>
+      <w:lvlText w:val="%9."/>
+      <w:lvlJc w:val="left"/>
+      <w:pPr>
+        <w:tabs>
+          <w:tab w:val="num" w:pos="6480"/>
+        </w:tabs>
+        <w:ind w:left="6480" w:hanging="360"/>
+      </w:pPr>
+    </w:lvl>
+  </w:abstractNum>
+  <w:abstractNum w:abstractNumId="22" w15:restartNumberingAfterBreak="0">
     <w:nsid w:val="34EF6DA0"/>
     <w:multiLevelType w:val="multilevel"/>
     <w:tmpl w:val="CB32F4D4"/>
@@ -4028,7 +4615,7 @@
       </w:rPr>
     </w:lvl>
   </w:abstractNum>
-  <w:abstractNum w:abstractNumId="20" w15:restartNumberingAfterBreak="0">
+  <w:abstractNum w:abstractNumId="23" w15:restartNumberingAfterBreak="0">
     <w:nsid w:val="38C1742B"/>
     <w:multiLevelType w:val="multilevel"/>
     <w:tmpl w:val="B17A0F30"/>
@@ -4141,7 +4728,7 @@
       </w:pPr>
     </w:lvl>
   </w:abstractNum>
-  <w:abstractNum w:abstractNumId="21" w15:restartNumberingAfterBreak="0">
+  <w:abstractNum w:abstractNumId="24" w15:restartNumberingAfterBreak="0">
     <w:nsid w:val="3C2C2A18"/>
     <w:multiLevelType w:val="multilevel"/>
     <w:tmpl w:val="3F98F94A"/>
@@ -4290,7 +4877,7 @@
       </w:rPr>
     </w:lvl>
   </w:abstractNum>
-  <w:abstractNum w:abstractNumId="22" w15:restartNumberingAfterBreak="0">
+  <w:abstractNum w:abstractNumId="25" w15:restartNumberingAfterBreak="0">
     <w:nsid w:val="3D8D0394"/>
     <w:multiLevelType w:val="multilevel"/>
     <w:tmpl w:val="06986E0C"/>
@@ -4403,7 +4990,156 @@
       </w:pPr>
     </w:lvl>
   </w:abstractNum>
-  <w:abstractNum w:abstractNumId="23" w15:restartNumberingAfterBreak="0">
+  <w:abstractNum w:abstractNumId="26" w15:restartNumberingAfterBreak="0">
+    <w:nsid w:val="3FDD47BD"/>
+    <w:multiLevelType w:val="multilevel"/>
+    <w:tmpl w:val="CCCC2920"/>
+    <w:lvl w:ilvl="0">
+      <w:start w:val="1"/>
+      <w:numFmt w:val="bullet"/>
+      <w:lvlText w:val=""/>
+      <w:lvlJc w:val="left"/>
+      <w:pPr>
+        <w:tabs>
+          <w:tab w:val="num" w:pos="720"/>
+        </w:tabs>
+        <w:ind w:left="720" w:hanging="360"/>
+      </w:pPr>
+      <w:rPr>
+        <w:rFonts w:ascii="Symbol" w:hAnsi="Symbol" w:hint="default"/>
+        <w:sz w:val="20"/>
+      </w:rPr>
+    </w:lvl>
+    <w:lvl w:ilvl="1" w:tentative="1">
+      <w:start w:val="1"/>
+      <w:numFmt w:val="bullet"/>
+      <w:lvlText w:val="o"/>
+      <w:lvlJc w:val="left"/>
+      <w:pPr>
+        <w:tabs>
+          <w:tab w:val="num" w:pos="1440"/>
+        </w:tabs>
+        <w:ind w:left="1440" w:hanging="360"/>
+      </w:pPr>
+      <w:rPr>
+        <w:rFonts w:ascii="Courier New" w:hAnsi="Courier New" w:hint="default"/>
+        <w:sz w:val="20"/>
+      </w:rPr>
+    </w:lvl>
+    <w:lvl w:ilvl="2" w:tentative="1">
+      <w:start w:val="1"/>
+      <w:numFmt w:val="bullet"/>
+      <w:lvlText w:val=""/>
+      <w:lvlJc w:val="left"/>
+      <w:pPr>
+        <w:tabs>
+          <w:tab w:val="num" w:pos="2160"/>
+        </w:tabs>
+        <w:ind w:left="2160" w:hanging="360"/>
+      </w:pPr>
+      <w:rPr>
+        <w:rFonts w:ascii="Wingdings" w:hAnsi="Wingdings" w:hint="default"/>
+        <w:sz w:val="20"/>
+      </w:rPr>
+    </w:lvl>
+    <w:lvl w:ilvl="3" w:tentative="1">
+      <w:start w:val="1"/>
+      <w:numFmt w:val="bullet"/>
+      <w:lvlText w:val=""/>
+      <w:lvlJc w:val="left"/>
+      <w:pPr>
+        <w:tabs>
+          <w:tab w:val="num" w:pos="2880"/>
+        </w:tabs>
+        <w:ind w:left="2880" w:hanging="360"/>
+      </w:pPr>
+      <w:rPr>
+        <w:rFonts w:ascii="Wingdings" w:hAnsi="Wingdings" w:hint="default"/>
+        <w:sz w:val="20"/>
+      </w:rPr>
+    </w:lvl>
+    <w:lvl w:ilvl="4" w:tentative="1">
+      <w:start w:val="1"/>
+      <w:numFmt w:val="bullet"/>
+      <w:lvlText w:val=""/>
+      <w:lvlJc w:val="left"/>
+      <w:pPr>
+        <w:tabs>
+          <w:tab w:val="num" w:pos="3600"/>
+        </w:tabs>
+        <w:ind w:left="3600" w:hanging="360"/>
+      </w:pPr>
+      <w:rPr>
+        <w:rFonts w:ascii="Wingdings" w:hAnsi="Wingdings" w:hint="default"/>
+        <w:sz w:val="20"/>
+      </w:rPr>
+    </w:lvl>
+    <w:lvl w:ilvl="5" w:tentative="1">
+      <w:start w:val="1"/>
+      <w:numFmt w:val="bullet"/>
+      <w:lvlText w:val=""/>
+      <w:lvlJc w:val="left"/>
+      <w:pPr>
+        <w:tabs>
+          <w:tab w:val="num" w:pos="4320"/>
+        </w:tabs>
+        <w:ind w:left="4320" w:hanging="360"/>
+      </w:pPr>
+      <w:rPr>
+        <w:rFonts w:ascii="Wingdings" w:hAnsi="Wingdings" w:hint="default"/>
+        <w:sz w:val="20"/>
+      </w:rPr>
+    </w:lvl>
+    <w:lvl w:ilvl="6" w:tentative="1">
+      <w:start w:val="1"/>
+      <w:numFmt w:val="bullet"/>
+      <w:lvlText w:val=""/>
+      <w:lvlJc w:val="left"/>
+      <w:pPr>
+        <w:tabs>
+          <w:tab w:val="num" w:pos="5040"/>
+        </w:tabs>
+        <w:ind w:left="5040" w:hanging="360"/>
+      </w:pPr>
+      <w:rPr>
+        <w:rFonts w:ascii="Wingdings" w:hAnsi="Wingdings" w:hint="default"/>
+        <w:sz w:val="20"/>
+      </w:rPr>
+    </w:lvl>
+    <w:lvl w:ilvl="7" w:tentative="1">
+      <w:start w:val="1"/>
+      <w:numFmt w:val="bullet"/>
+      <w:lvlText w:val=""/>
+      <w:lvlJc w:val="left"/>
+      <w:pPr>
+        <w:tabs>
+          <w:tab w:val="num" w:pos="5760"/>
+        </w:tabs>
+        <w:ind w:left="5760" w:hanging="360"/>
+      </w:pPr>
+      <w:rPr>
+        <w:rFonts w:ascii="Wingdings" w:hAnsi="Wingdings" w:hint="default"/>
+        <w:sz w:val="20"/>
+      </w:rPr>
+    </w:lvl>
+    <w:lvl w:ilvl="8" w:tentative="1">
+      <w:start w:val="1"/>
+      <w:numFmt w:val="bullet"/>
+      <w:lvlText w:val=""/>
+      <w:lvlJc w:val="left"/>
+      <w:pPr>
+        <w:tabs>
+          <w:tab w:val="num" w:pos="6480"/>
+        </w:tabs>
+        <w:ind w:left="6480" w:hanging="360"/>
+      </w:pPr>
+      <w:rPr>
+        <w:rFonts w:ascii="Wingdings" w:hAnsi="Wingdings" w:hint="default"/>
+        <w:sz w:val="20"/>
+      </w:rPr>
+    </w:lvl>
+  </w:abstractNum>
+  <w:abstractNum w:abstractNumId="27" w15:restartNumberingAfterBreak="0">
     <w:nsid w:val="4012280B"/>
     <w:multiLevelType w:val="multilevel"/>
     <w:tmpl w:val="AC4C559E"/>
@@ -4516,7 +5252,156 @@
       </w:pPr>
     </w:lvl>
   </w:abstractNum>
-  <w:abstractNum w:abstractNumId="24" w15:restartNumberingAfterBreak="0">
+  <w:abstractNum w:abstractNumId="28" w15:restartNumberingAfterBreak="0">
+    <w:nsid w:val="40E31786"/>
+    <w:multiLevelType w:val="multilevel"/>
+    <w:tmpl w:val="6B1A4688"/>
+    <w:lvl w:ilvl="0">
+      <w:start w:val="1"/>
+      <w:numFmt w:val="bullet"/>
+      <w:lvlText w:val=""/>
+      <w:lvlJc w:val="left"/>
+      <w:pPr>
+        <w:tabs>
+          <w:tab w:val="num" w:pos="720"/>
+        </w:tabs>
+        <w:ind w:left="720" w:hanging="360"/>
+      </w:pPr>
+      <w:rPr>
+        <w:rFonts w:ascii="Symbol" w:hAnsi="Symbol" w:hint="default"/>
+        <w:sz w:val="20"/>
+      </w:rPr>
+    </w:lvl>
+    <w:lvl w:ilvl="1" w:tentative="1">
+      <w:start w:val="1"/>
+      <w:numFmt w:val="bullet"/>
+      <w:lvlText w:val="o"/>
+      <w:lvlJc w:val="left"/>
+      <w:pPr>
+        <w:tabs>
+          <w:tab w:val="num" w:pos="1440"/>
+        </w:tabs>
+        <w:ind w:left="1440" w:hanging="360"/>
+      </w:pPr>
+      <w:rPr>
+        <w:rFonts w:ascii="Courier New" w:hAnsi="Courier New" w:hint="default"/>
+        <w:sz w:val="20"/>
+      </w:rPr>
+    </w:lvl>
+    <w:lvl w:ilvl="2" w:tentative="1">
+      <w:start w:val="1"/>
+      <w:numFmt w:val="bullet"/>
+      <w:lvlText w:val=""/>
+      <w:lvlJc w:val="left"/>
+      <w:pPr>
+        <w:tabs>
+          <w:tab w:val="num" w:pos="2160"/>
+        </w:tabs>
+        <w:ind w:left="2160" w:hanging="360"/>
+      </w:pPr>
+      <w:rPr>
+        <w:rFonts w:ascii="Wingdings" w:hAnsi="Wingdings" w:hint="default"/>
+        <w:sz w:val="20"/>
+      </w:rPr>
+    </w:lvl>
+    <w:lvl w:ilvl="3" w:tentative="1">
+      <w:start w:val="1"/>
+      <w:numFmt w:val="bullet"/>
+      <w:lvlText w:val=""/>
+      <w:lvlJc w:val="left"/>
+      <w:pPr>
+        <w:tabs>
+          <w:tab w:val="num" w:pos="2880"/>
+        </w:tabs>
+        <w:ind w:left="2880" w:hanging="360"/>
+      </w:pPr>
+      <w:rPr>
+        <w:rFonts w:ascii="Wingdings" w:hAnsi="Wingdings" w:hint="default"/>
+        <w:sz w:val="20"/>
+      </w:rPr>
+    </w:lvl>
+    <w:lvl w:ilvl="4" w:tentative="1">
+      <w:start w:val="1"/>
+      <w:numFmt w:val="bullet"/>
+      <w:lvlText w:val=""/>
+      <w:lvlJc w:val="left"/>
+      <w:pPr>
+        <w:tabs>
+          <w:tab w:val="num" w:pos="3600"/>
+        </w:tabs>
+        <w:ind w:left="3600" w:hanging="360"/>
+      </w:pPr>
+      <w:rPr>
+        <w:rFonts w:ascii="Wingdings" w:hAnsi="Wingdings" w:hint="default"/>
+        <w:sz w:val="20"/>
+      </w:rPr>
+    </w:lvl>
+    <w:lvl w:ilvl="5" w:tentative="1">
+      <w:start w:val="1"/>
+      <w:numFmt w:val="bullet"/>
+      <w:lvlText w:val=""/>
+      <w:lvlJc w:val="left"/>
+      <w:pPr>
+        <w:tabs>
+          <w:tab w:val="num" w:pos="4320"/>
+        </w:tabs>
+        <w:ind w:left="4320" w:hanging="360"/>
+      </w:pPr>
+      <w:rPr>
+        <w:rFonts w:ascii="Wingdings" w:hAnsi="Wingdings" w:hint="default"/>
+        <w:sz w:val="20"/>
+      </w:rPr>
+    </w:lvl>
+    <w:lvl w:ilvl="6" w:tentative="1">
+      <w:start w:val="1"/>
+      <w:numFmt w:val="bullet"/>
+      <w:lvlText w:val=""/>
+      <w:lvlJc w:val="left"/>
+      <w:pPr>
+        <w:tabs>
+          <w:tab w:val="num" w:pos="5040"/>
+        </w:tabs>
+        <w:ind w:left="5040" w:hanging="360"/>
+      </w:pPr>
+      <w:rPr>
+        <w:rFonts w:ascii="Wingdings" w:hAnsi="Wingdings" w:hint="default"/>
+        <w:sz w:val="20"/>
+      </w:rPr>
+    </w:lvl>
+    <w:lvl w:ilvl="7" w:tentative="1">
+      <w:start w:val="1"/>
+      <w:numFmt w:val="bullet"/>
+      <w:lvlText w:val=""/>
+      <w:lvlJc w:val="left"/>
+      <w:pPr>
+        <w:tabs>
+          <w:tab w:val="num" w:pos="5760"/>
+        </w:tabs>
+        <w:ind w:left="5760" w:hanging="360"/>
+      </w:pPr>
+      <w:rPr>
+        <w:rFonts w:ascii="Wingdings" w:hAnsi="Wingdings" w:hint="default"/>
+        <w:sz w:val="20"/>
+      </w:rPr>
+    </w:lvl>
+    <w:lvl w:ilvl="8" w:tentative="1">
+      <w:start w:val="1"/>
+      <w:numFmt w:val="bullet"/>
+      <w:lvlText w:val=""/>
+      <w:lvlJc w:val="left"/>
+      <w:pPr>
+        <w:tabs>
+          <w:tab w:val="num" w:pos="6480"/>
+        </w:tabs>
+        <w:ind w:left="6480" w:hanging="360"/>
+      </w:pPr>
+      <w:rPr>
+        <w:rFonts w:ascii="Wingdings" w:hAnsi="Wingdings" w:hint="default"/>
+        <w:sz w:val="20"/>
+      </w:rPr>
+    </w:lvl>
+  </w:abstractNum>
+  <w:abstractNum w:abstractNumId="29" w15:restartNumberingAfterBreak="0">
     <w:nsid w:val="4272645E"/>
     <w:multiLevelType w:val="multilevel"/>
     <w:tmpl w:val="51DE1D92"/>
@@ -4629,7 +5514,7 @@
       </w:pPr>
     </w:lvl>
   </w:abstractNum>
-  <w:abstractNum w:abstractNumId="25" w15:restartNumberingAfterBreak="0">
+  <w:abstractNum w:abstractNumId="30" w15:restartNumberingAfterBreak="0">
     <w:nsid w:val="42E16D78"/>
     <w:multiLevelType w:val="multilevel"/>
     <w:tmpl w:val="BE08B654"/>
@@ -4742,7 +5627,7 @@
       </w:pPr>
     </w:lvl>
   </w:abstractNum>
-  <w:abstractNum w:abstractNumId="26" w15:restartNumberingAfterBreak="0">
+  <w:abstractNum w:abstractNumId="31" w15:restartNumberingAfterBreak="0">
     <w:nsid w:val="45963E6A"/>
     <w:multiLevelType w:val="multilevel"/>
     <w:tmpl w:val="406CCCF2"/>
@@ -4855,7 +5740,7 @@
       </w:pPr>
     </w:lvl>
   </w:abstractNum>
-  <w:abstractNum w:abstractNumId="27" w15:restartNumberingAfterBreak="0">
+  <w:abstractNum w:abstractNumId="32" w15:restartNumberingAfterBreak="0">
     <w:nsid w:val="4718202B"/>
     <w:multiLevelType w:val="multilevel"/>
     <w:tmpl w:val="AA669022"/>
@@ -4968,7 +5853,7 @@
       </w:pPr>
     </w:lvl>
   </w:abstractNum>
-  <w:abstractNum w:abstractNumId="28" w15:restartNumberingAfterBreak="0">
+  <w:abstractNum w:abstractNumId="33" w15:restartNumberingAfterBreak="0">
     <w:nsid w:val="47A82CFE"/>
     <w:multiLevelType w:val="multilevel"/>
     <w:tmpl w:val="71D8E814"/>
@@ -5081,7 +5966,7 @@
       </w:pPr>
     </w:lvl>
   </w:abstractNum>
-  <w:abstractNum w:abstractNumId="29" w15:restartNumberingAfterBreak="0">
+  <w:abstractNum w:abstractNumId="34" w15:restartNumberingAfterBreak="0">
     <w:nsid w:val="4869364A"/>
     <w:multiLevelType w:val="multilevel"/>
     <w:tmpl w:val="0A2825F2"/>
@@ -5230,7 +6115,7 @@
       </w:rPr>
     </w:lvl>
   </w:abstractNum>
-  <w:abstractNum w:abstractNumId="30" w15:restartNumberingAfterBreak="0">
+  <w:abstractNum w:abstractNumId="35" w15:restartNumberingAfterBreak="0">
     <w:nsid w:val="4B73487C"/>
     <w:multiLevelType w:val="multilevel"/>
     <w:tmpl w:val="FECA48B2"/>
@@ -5379,7 +6264,7 @@
       </w:rPr>
     </w:lvl>
   </w:abstractNum>
-  <w:abstractNum w:abstractNumId="31" w15:restartNumberingAfterBreak="0">
+  <w:abstractNum w:abstractNumId="36" w15:restartNumberingAfterBreak="0">
     <w:nsid w:val="4E5D1CDB"/>
     <w:multiLevelType w:val="multilevel"/>
     <w:tmpl w:val="4934CB6E"/>
@@ -5492,7 +6377,7 @@
       </w:pPr>
     </w:lvl>
   </w:abstractNum>
-  <w:abstractNum w:abstractNumId="32" w15:restartNumberingAfterBreak="0">
+  <w:abstractNum w:abstractNumId="37" w15:restartNumberingAfterBreak="0">
     <w:nsid w:val="4E7A73CA"/>
     <w:multiLevelType w:val="multilevel"/>
     <w:tmpl w:val="D5CA4192"/>
@@ -5605,7 +6490,7 @@
       </w:pPr>
     </w:lvl>
   </w:abstractNum>
-  <w:abstractNum w:abstractNumId="33" w15:restartNumberingAfterBreak="0">
+  <w:abstractNum w:abstractNumId="38" w15:restartNumberingAfterBreak="0">
     <w:nsid w:val="51394A01"/>
     <w:multiLevelType w:val="multilevel"/>
     <w:tmpl w:val="86C6FD28"/>
@@ -5754,7 +6639,7 @@
       </w:rPr>
     </w:lvl>
   </w:abstractNum>
-  <w:abstractNum w:abstractNumId="34" w15:restartNumberingAfterBreak="0">
+  <w:abstractNum w:abstractNumId="39" w15:restartNumberingAfterBreak="0">
     <w:nsid w:val="5A1F1F66"/>
     <w:multiLevelType w:val="multilevel"/>
     <w:tmpl w:val="A3487B3C"/>
@@ -5903,7 +6788,7 @@
       </w:rPr>
     </w:lvl>
   </w:abstractNum>
-  <w:abstractNum w:abstractNumId="35" w15:restartNumberingAfterBreak="0">
+  <w:abstractNum w:abstractNumId="40" w15:restartNumberingAfterBreak="0">
     <w:nsid w:val="5DD467BB"/>
     <w:multiLevelType w:val="multilevel"/>
     <w:tmpl w:val="9FD8BCE0"/>
@@ -6052,7 +6937,7 @@
       </w:rPr>
     </w:lvl>
   </w:abstractNum>
-  <w:abstractNum w:abstractNumId="36" w15:restartNumberingAfterBreak="0">
+  <w:abstractNum w:abstractNumId="41" w15:restartNumberingAfterBreak="0">
     <w:nsid w:val="5E232C74"/>
     <w:multiLevelType w:val="multilevel"/>
     <w:tmpl w:val="1EFE63D4"/>
@@ -6165,7 +7050,7 @@
       </w:pPr>
     </w:lvl>
   </w:abstractNum>
-  <w:abstractNum w:abstractNumId="37" w15:restartNumberingAfterBreak="0">
+  <w:abstractNum w:abstractNumId="42" w15:restartNumberingAfterBreak="0">
     <w:nsid w:val="5F54617D"/>
     <w:multiLevelType w:val="multilevel"/>
     <w:tmpl w:val="736A4E88"/>
@@ -6314,7 +7199,7 @@
       </w:rPr>
     </w:lvl>
   </w:abstractNum>
-  <w:abstractNum w:abstractNumId="38" w15:restartNumberingAfterBreak="0">
+  <w:abstractNum w:abstractNumId="43" w15:restartNumberingAfterBreak="0">
     <w:nsid w:val="609E5E2F"/>
     <w:multiLevelType w:val="multilevel"/>
     <w:tmpl w:val="E3BAD942"/>
@@ -6463,7 +7348,7 @@
       </w:rPr>
     </w:lvl>
   </w:abstractNum>
-  <w:abstractNum w:abstractNumId="39" w15:restartNumberingAfterBreak="0">
+  <w:abstractNum w:abstractNumId="44" w15:restartNumberingAfterBreak="0">
     <w:nsid w:val="617B7F5B"/>
     <w:multiLevelType w:val="multilevel"/>
     <w:tmpl w:val="45BCB4C6"/>
@@ -6576,7 +7461,7 @@
       </w:pPr>
     </w:lvl>
   </w:abstractNum>
-  <w:abstractNum w:abstractNumId="40" w15:restartNumberingAfterBreak="0">
+  <w:abstractNum w:abstractNumId="45" w15:restartNumberingAfterBreak="0">
     <w:nsid w:val="62715F69"/>
     <w:multiLevelType w:val="multilevel"/>
     <w:tmpl w:val="3154C126"/>
@@ -6689,7 +7574,7 @@
       </w:pPr>
     </w:lvl>
   </w:abstractNum>
-  <w:abstractNum w:abstractNumId="41" w15:restartNumberingAfterBreak="0">
+  <w:abstractNum w:abstractNumId="46" w15:restartNumberingAfterBreak="0">
     <w:nsid w:val="665C148C"/>
     <w:multiLevelType w:val="multilevel"/>
     <w:tmpl w:val="E3B0544C"/>
@@ -6838,7 +7723,7 @@
       </w:rPr>
     </w:lvl>
   </w:abstractNum>
-  <w:abstractNum w:abstractNumId="42" w15:restartNumberingAfterBreak="0">
+  <w:abstractNum w:abstractNumId="47" w15:restartNumberingAfterBreak="0">
     <w:nsid w:val="68C939C5"/>
     <w:multiLevelType w:val="multilevel"/>
     <w:tmpl w:val="08EEDEA4"/>
@@ -6987,7 +7872,120 @@
       </w:rPr>
     </w:lvl>
   </w:abstractNum>
-  <w:abstractNum w:abstractNumId="43" w15:restartNumberingAfterBreak="0">
+  <w:abstractNum w:abstractNumId="48" w15:restartNumberingAfterBreak="0">
+    <w:nsid w:val="72D0661C"/>
+    <w:multiLevelType w:val="multilevel"/>
+    <w:tmpl w:val="07F23B94"/>
+    <w:lvl w:ilvl="0">
+      <w:start w:val="1"/>
+      <w:numFmt w:val="decimal"/>
+      <w:lvlText w:val="%1."/>
+      <w:lvlJc w:val="left"/>
+      <w:pPr>
+        <w:tabs>
+          <w:tab w:val="num" w:pos="720"/>
+        </w:tabs>
+        <w:ind w:left="720" w:hanging="360"/>
+      </w:pPr>
+    </w:lvl>
+    <w:lvl w:ilvl="1" w:tentative="1">
+      <w:start w:val="1"/>
+      <w:numFmt w:val="decimal"/>
+      <w:lvlText w:val="%2."/>
+      <w:lvlJc w:val="left"/>
+      <w:pPr>
+        <w:tabs>
+          <w:tab w:val="num" w:pos="1440"/>
+        </w:tabs>
+        <w:ind w:left="1440" w:hanging="360"/>
+      </w:pPr>
+    </w:lvl>
+    <w:lvl w:ilvl="2" w:tentative="1">
+      <w:start w:val="1"/>
+      <w:numFmt w:val="decimal"/>
+      <w:lvlText w:val="%3."/>
+      <w:lvlJc w:val="left"/>
+      <w:pPr>
+        <w:tabs>
+          <w:tab w:val="num" w:pos="2160"/>
+        </w:tabs>
+        <w:ind w:left="2160" w:hanging="360"/>
+      </w:pPr>
+    </w:lvl>
+    <w:lvl w:ilvl="3" w:tentative="1">
+      <w:start w:val="1"/>
+      <w:numFmt w:val="decimal"/>
+      <w:lvlText w:val="%4."/>
+      <w:lvlJc w:val="left"/>
+      <w:pPr>
+        <w:tabs>
+          <w:tab w:val="num" w:pos="2880"/>
+        </w:tabs>
+        <w:ind w:left="2880" w:hanging="360"/>
+      </w:pPr>
+    </w:lvl>
+    <w:lvl w:ilvl="4" w:tentative="1">
+      <w:start w:val="1"/>
+      <w:numFmt w:val="decimal"/>
+      <w:lvlText w:val="%5."/>
+      <w:lvlJc w:val="left"/>
+      <w:pPr>
+        <w:tabs>
+          <w:tab w:val="num" w:pos="3600"/>
+        </w:tabs>
+        <w:ind w:left="3600" w:hanging="360"/>
+      </w:pPr>
+    </w:lvl>
+    <w:lvl w:ilvl="5" w:tentative="1">
+      <w:start w:val="1"/>
+      <w:numFmt w:val="decimal"/>
+      <w:lvlText w:val="%6."/>
+      <w:lvlJc w:val="left"/>
+      <w:pPr>
+        <w:tabs>
+          <w:tab w:val="num" w:pos="4320"/>
+        </w:tabs>
+        <w:ind w:left="4320" w:hanging="360"/>
+      </w:pPr>
+    </w:lvl>
+    <w:lvl w:ilvl="6" w:tentative="1">
+      <w:start w:val="1"/>
+      <w:numFmt w:val="decimal"/>
+      <w:lvlText w:val="%7."/>
+      <w:lvlJc w:val="left"/>
+      <w:pPr>
+        <w:tabs>
+          <w:tab w:val="num" w:pos="5040"/>
+        </w:tabs>
+        <w:ind w:left="5040" w:hanging="360"/>
+      </w:pPr>
+    </w:lvl>
+    <w:lvl w:ilvl="7" w:tentative="1">
+      <w:start w:val="1"/>
+      <w:numFmt w:val="decimal"/>
+      <w:lvlText w:val="%8."/>
+      <w:lvlJc w:val="left"/>
+      <w:pPr>
+        <w:tabs>
+          <w:tab w:val="num" w:pos="5760"/>
+        </w:tabs>
+        <w:ind w:left="5760" w:hanging="360"/>
+      </w:pPr>
+    </w:lvl>
+    <w:lvl w:ilvl="8" w:tentative="1">
+      <w:start w:val="1"/>
+      <w:numFmt w:val="decimal"/>
+      <w:lvlText w:val="%9."/>
+      <w:lvlJc w:val="left"/>
+      <w:pPr>
+        <w:tabs>
+          <w:tab w:val="num" w:pos="6480"/>
+        </w:tabs>
+        <w:ind w:left="6480" w:hanging="360"/>
+      </w:pPr>
+    </w:lvl>
+  </w:abstractNum>
+  <w:abstractNum w:abstractNumId="49" w15:restartNumberingAfterBreak="0">
     <w:nsid w:val="73670381"/>
     <w:multiLevelType w:val="multilevel"/>
     <w:tmpl w:val="187CC44E"/>
@@ -7100,7 +8098,7 @@
       </w:pPr>
     </w:lvl>
   </w:abstractNum>
-  <w:abstractNum w:abstractNumId="44" w15:restartNumberingAfterBreak="0">
+  <w:abstractNum w:abstractNumId="50" w15:restartNumberingAfterBreak="0">
     <w:nsid w:val="740F255E"/>
     <w:multiLevelType w:val="multilevel"/>
     <w:tmpl w:val="71F6682E"/>
@@ -7213,7 +8211,7 @@
       </w:pPr>
     </w:lvl>
   </w:abstractNum>
-  <w:abstractNum w:abstractNumId="45" w15:restartNumberingAfterBreak="0">
+  <w:abstractNum w:abstractNumId="51" w15:restartNumberingAfterBreak="0">
     <w:nsid w:val="747A4600"/>
     <w:multiLevelType w:val="multilevel"/>
     <w:tmpl w:val="6BC6F7B8"/>
@@ -7326,7 +8324,7 @@
       </w:pPr>
     </w:lvl>
   </w:abstractNum>
-  <w:abstractNum w:abstractNumId="46" w15:restartNumberingAfterBreak="0">
+  <w:abstractNum w:abstractNumId="52" w15:restartNumberingAfterBreak="0">
     <w:nsid w:val="76836372"/>
     <w:multiLevelType w:val="multilevel"/>
     <w:tmpl w:val="B57E2228"/>
@@ -7439,7 +8437,7 @@
       </w:pPr>
     </w:lvl>
   </w:abstractNum>
-  <w:abstractNum w:abstractNumId="47" w15:restartNumberingAfterBreak="0">
+  <w:abstractNum w:abstractNumId="53" w15:restartNumberingAfterBreak="0">
     <w:nsid w:val="7BF37298"/>
     <w:multiLevelType w:val="multilevel"/>
     <w:tmpl w:val="00A06292"/>
@@ -7552,7 +8550,7 @@
       </w:pPr>
     </w:lvl>
   </w:abstractNum>
-  <w:abstractNum w:abstractNumId="48" w15:restartNumberingAfterBreak="0">
+  <w:abstractNum w:abstractNumId="54" w15:restartNumberingAfterBreak="0">
     <w:nsid w:val="7F3326F3"/>
     <w:multiLevelType w:val="multilevel"/>
     <w:tmpl w:val="D304E17C"/>
@@ -7666,142 +8664,142 @@
     </w:lvl>
   </w:abstractNum>
   <w:num w:numId="1" w16cid:durableId="610476901">
-    <w:abstractNumId w:val="30"/>
+    <w:abstractNumId w:val="35"/>
   </w:num>
   <w:num w:numId="2" w16cid:durableId="1504706615">
     <w:abstractNumId w:val="2"/>
   </w:num>
   <w:num w:numId="3" w16cid:durableId="854149321">
-    <w:abstractNumId w:val="35"/>
+    <w:abstractNumId w:val="40"/>
   </w:num>
   <w:num w:numId="4" w16cid:durableId="1040546442">
-    <w:abstractNumId w:val="6"/>
+    <w:abstractNumId w:val="7"/>
   </w:num>
   <w:num w:numId="5" w16cid:durableId="1221134958">
-    <w:abstractNumId w:val="33"/>
+    <w:abstractNumId w:val="38"/>
   </w:num>
   <w:num w:numId="6" w16cid:durableId="169832684">
-    <w:abstractNumId w:val="29"/>
+    <w:abstractNumId w:val="34"/>
   </w:num>
   <w:num w:numId="7" w16cid:durableId="709720690">
-    <w:abstractNumId w:val="40"/>
+    <w:abstractNumId w:val="45"/>
     <w:lvlOverride w:ilvl="0">
       <w:startOverride w:val="1"/>
     </w:lvlOverride>
   </w:num>
   <w:num w:numId="8" w16cid:durableId="339086631">
-    <w:abstractNumId w:val="47"/>
+    <w:abstractNumId w:val="53"/>
     <w:lvlOverride w:ilvl="0">
       <w:startOverride w:val="2"/>
     </w:lvlOverride>
   </w:num>
   <w:num w:numId="9" w16cid:durableId="2121798018">
-    <w:abstractNumId w:val="36"/>
+    <w:abstractNumId w:val="41"/>
     <w:lvlOverride w:ilvl="0">
       <w:startOverride w:val="3"/>
     </w:lvlOverride>
   </w:num>
   <w:num w:numId="10" w16cid:durableId="131144565">
-    <w:abstractNumId w:val="24"/>
+    <w:abstractNumId w:val="29"/>
     <w:lvlOverride w:ilvl="0">
       <w:startOverride w:val="4"/>
     </w:lvlOverride>
   </w:num>
   <w:num w:numId="11" w16cid:durableId="730157723">
-    <w:abstractNumId w:val="27"/>
+    <w:abstractNumId w:val="32"/>
     <w:lvlOverride w:ilvl="0">
       <w:startOverride w:val="5"/>
     </w:lvlOverride>
   </w:num>
   <w:num w:numId="12" w16cid:durableId="652416270">
-    <w:abstractNumId w:val="13"/>
+    <w:abstractNumId w:val="14"/>
     <w:lvlOverride w:ilvl="0">
       <w:startOverride w:val="6"/>
     </w:lvlOverride>
   </w:num>
   <w:num w:numId="13" w16cid:durableId="1131479874">
-    <w:abstractNumId w:val="26"/>
+    <w:abstractNumId w:val="31"/>
     <w:lvlOverride w:ilvl="0">
       <w:startOverride w:val="1"/>
     </w:lvlOverride>
   </w:num>
   <w:num w:numId="14" w16cid:durableId="39669842">
-    <w:abstractNumId w:val="43"/>
+    <w:abstractNumId w:val="49"/>
     <w:lvlOverride w:ilvl="0">
       <w:startOverride w:val="2"/>
     </w:lvlOverride>
   </w:num>
   <w:num w:numId="15" w16cid:durableId="795023786">
-    <w:abstractNumId w:val="25"/>
+    <w:abstractNumId w:val="30"/>
     <w:lvlOverride w:ilvl="0">
       <w:startOverride w:val="3"/>
     </w:lvlOverride>
   </w:num>
   <w:num w:numId="16" w16cid:durableId="683021602">
-    <w:abstractNumId w:val="12"/>
+    <w:abstractNumId w:val="13"/>
     <w:lvlOverride w:ilvl="0">
       <w:startOverride w:val="4"/>
     </w:lvlOverride>
   </w:num>
   <w:num w:numId="17" w16cid:durableId="1964578545">
-    <w:abstractNumId w:val="3"/>
+    <w:abstractNumId w:val="4"/>
   </w:num>
   <w:num w:numId="18" w16cid:durableId="702287265">
-    <w:abstractNumId w:val="34"/>
+    <w:abstractNumId w:val="39"/>
   </w:num>
   <w:num w:numId="19" w16cid:durableId="521288667">
-    <w:abstractNumId w:val="7"/>
+    <w:abstractNumId w:val="8"/>
   </w:num>
   <w:num w:numId="20" w16cid:durableId="659042497">
     <w:abstractNumId w:val="1"/>
   </w:num>
   <w:num w:numId="21" w16cid:durableId="361444258">
-    <w:abstractNumId w:val="17"/>
+    <w:abstractNumId w:val="19"/>
   </w:num>
   <w:num w:numId="22" w16cid:durableId="1792900096">
+    <w:abstractNumId w:val="11"/>
+  </w:num>
+  <w:num w:numId="23" w16cid:durableId="707142957">
+    <w:abstractNumId w:val="46"/>
+  </w:num>
+  <w:num w:numId="24" w16cid:durableId="533270549">
+    <w:abstractNumId w:val="43"/>
+  </w:num>
+  <w:num w:numId="25" w16cid:durableId="1960407311">
     <w:abstractNumId w:val="10"/>
   </w:num>
-  <w:num w:numId="23" w16cid:durableId="707142957">
-    <w:abstractNumId w:val="41"/>
-  </w:num>
-  <w:num w:numId="24" w16cid:durableId="533270549">
-    <w:abstractNumId w:val="38"/>
-  </w:num>
-  <w:num w:numId="25" w16cid:durableId="1960407311">
-    <w:abstractNumId w:val="9"/>
-  </w:num>
   <w:num w:numId="26" w16cid:durableId="266422936">
-    <w:abstractNumId w:val="18"/>
+    <w:abstractNumId w:val="20"/>
   </w:num>
   <w:num w:numId="27" w16cid:durableId="502858879">
-    <w:abstractNumId w:val="37"/>
+    <w:abstractNumId w:val="42"/>
   </w:num>
   <w:num w:numId="28" w16cid:durableId="250236855">
-    <w:abstractNumId w:val="19"/>
+    <w:abstractNumId w:val="22"/>
   </w:num>
   <w:num w:numId="29" w16cid:durableId="1985311942">
-    <w:abstractNumId w:val="42"/>
+    <w:abstractNumId w:val="47"/>
   </w:num>
   <w:num w:numId="30" w16cid:durableId="1589533525">
-    <w:abstractNumId w:val="14"/>
+    <w:abstractNumId w:val="15"/>
   </w:num>
   <w:num w:numId="31" w16cid:durableId="1683048810">
-    <w:abstractNumId w:val="4"/>
+    <w:abstractNumId w:val="5"/>
   </w:num>
   <w:num w:numId="32" w16cid:durableId="729812512">
-    <w:abstractNumId w:val="21"/>
+    <w:abstractNumId w:val="24"/>
   </w:num>
   <w:num w:numId="33" w16cid:durableId="1898737342">
-    <w:abstractNumId w:val="11"/>
+    <w:abstractNumId w:val="12"/>
   </w:num>
   <w:num w:numId="34" w16cid:durableId="2052267622">
-    <w:abstractNumId w:val="31"/>
+    <w:abstractNumId w:val="36"/>
     <w:lvlOverride w:ilvl="0">
       <w:startOverride w:val="1"/>
     </w:lvlOverride>
   </w:num>
   <w:num w:numId="35" w16cid:durableId="1485701623">
-    <w:abstractNumId w:val="28"/>
+    <w:abstractNumId w:val="33"/>
     <w:lvlOverride w:ilvl="0">
       <w:startOverride w:val="2"/>
     </w:lvlOverride>
@@ -7813,81 +8811,108 @@
     </w:lvlOverride>
   </w:num>
   <w:num w:numId="37" w16cid:durableId="1139566689">
-    <w:abstractNumId w:val="20"/>
+    <w:abstractNumId w:val="23"/>
     <w:lvlOverride w:ilvl="0">
       <w:startOverride w:val="1"/>
     </w:lvlOverride>
   </w:num>
   <w:num w:numId="38" w16cid:durableId="1238587790">
-    <w:abstractNumId w:val="23"/>
+    <w:abstractNumId w:val="27"/>
     <w:lvlOverride w:ilvl="0">
       <w:startOverride w:val="2"/>
     </w:lvlOverride>
   </w:num>
   <w:num w:numId="39" w16cid:durableId="1645505509">
-    <w:abstractNumId w:val="16"/>
+    <w:abstractNumId w:val="17"/>
     <w:lvlOverride w:ilvl="0">
       <w:startOverride w:val="3"/>
     </w:lvlOverride>
   </w:num>
   <w:num w:numId="40" w16cid:durableId="1397556248">
-    <w:abstractNumId w:val="22"/>
+    <w:abstractNumId w:val="25"/>
     <w:lvlOverride w:ilvl="0">
       <w:startOverride w:val="4"/>
     </w:lvlOverride>
   </w:num>
   <w:num w:numId="41" w16cid:durableId="1447578562">
-    <w:abstractNumId w:val="15"/>
+    <w:abstractNumId w:val="16"/>
     <w:lvlOverride w:ilvl="0">
       <w:startOverride w:val="1"/>
     </w:lvlOverride>
   </w:num>
   <w:num w:numId="42" w16cid:durableId="1571647594">
-    <w:abstractNumId w:val="45"/>
+    <w:abstractNumId w:val="51"/>
     <w:lvlOverride w:ilvl="0">
       <w:startOverride w:val="2"/>
     </w:lvlOverride>
   </w:num>
   <w:num w:numId="43" w16cid:durableId="973558804">
-    <w:abstractNumId w:val="46"/>
+    <w:abstractNumId w:val="52"/>
     <w:lvlOverride w:ilvl="0">
       <w:startOverride w:val="3"/>
     </w:lvlOverride>
   </w:num>
   <w:num w:numId="44" w16cid:durableId="1011420698">
-    <w:abstractNumId w:val="39"/>
+    <w:abstractNumId w:val="44"/>
     <w:lvlOverride w:ilvl="0">
       <w:startOverride w:val="4"/>
     </w:lvlOverride>
   </w:num>
   <w:num w:numId="45" w16cid:durableId="334454432">
-    <w:abstractNumId w:val="44"/>
+    <w:abstractNumId w:val="50"/>
     <w:lvlOverride w:ilvl="0">
       <w:startOverride w:val="5"/>
     </w:lvlOverride>
   </w:num>
   <w:num w:numId="46" w16cid:durableId="1635983519">
-    <w:abstractNumId w:val="8"/>
+    <w:abstractNumId w:val="9"/>
     <w:lvlOverride w:ilvl="0">
       <w:startOverride w:val="1"/>
     </w:lvlOverride>
   </w:num>
   <w:num w:numId="47" w16cid:durableId="826672070">
-    <w:abstractNumId w:val="32"/>
+    <w:abstractNumId w:val="37"/>
     <w:lvlOverride w:ilvl="0">
       <w:startOverride w:val="2"/>
     </w:lvlOverride>
   </w:num>
   <w:num w:numId="48" w16cid:durableId="363870001">
-    <w:abstractNumId w:val="5"/>
+    <w:abstractNumId w:val="6"/>
     <w:lvlOverride w:ilvl="0">
       <w:startOverride w:val="3"/>
     </w:lvlOverride>
   </w:num>
   <w:num w:numId="49" w16cid:durableId="1978023480">
+    <w:abstractNumId w:val="54"/>
+    <w:lvlOverride w:ilvl="0">
+      <w:startOverride w:val="4"/>
+    </w:lvlOverride>
+  </w:num>
+  <w:num w:numId="50" w16cid:durableId="1799954713">
+    <w:abstractNumId w:val="21"/>
+    <w:lvlOverride w:ilvl="0">
+      <w:startOverride w:val="1"/>
+    </w:lvlOverride>
+  </w:num>
+  <w:num w:numId="51" w16cid:durableId="234704715">
+    <w:abstractNumId w:val="28"/>
+  </w:num>
+  <w:num w:numId="52" w16cid:durableId="316541181">
+    <w:abstractNumId w:val="26"/>
+  </w:num>
+  <w:num w:numId="53" w16cid:durableId="1879663666">
+    <w:abstractNumId w:val="3"/>
+  </w:num>
+  <w:num w:numId="54" w16cid:durableId="964240799">
+    <w:abstractNumId w:val="18"/>
+    <w:lvlOverride w:ilvl="0">
+      <w:startOverride w:val="2"/>
+    </w:lvlOverride>
+  </w:num>
+  <w:num w:numId="55" w16cid:durableId="536741291">
     <w:abstractNumId w:val="48"/>
     <w:lvlOverride w:ilvl="0">
-      <w:startOverride w:val="4"/>
+      <w:startOverride w:val="3"/>
     </w:lvlOverride>
   </w:num>
 </w:numbering>
